--- a/Personal-Report.docx
+++ b/Personal-Report.docx
@@ -7482,14 +7482,66 @@
       </w:r>
     </w:p>
     <w:p>
-      <w:r>
-        <w:t>https://learnopengl.com/#!Model-Loading/Model</w:t>
-      </w:r>
+      <w:hyperlink r:id="rId15" w:history="1">
+        <w:r>
+          <w:rPr>
+            <w:rStyle w:val="Hyperlink"/>
+          </w:rPr>
+          <w:t>https://learnopengl.com/#!Model-Loading/Model</w:t>
+        </w:r>
+      </w:hyperlink>
+    </w:p>
+    <w:p>
+      <w:hyperlink r:id="rId16" w:history="1">
+        <w:r>
+          <w:rPr>
+            <w:rStyle w:val="Hyperlink"/>
+          </w:rPr>
+          <w:t>https://www.shadertoy.com/view/ll2Xzd</w:t>
+        </w:r>
+      </w:hyperlink>
+    </w:p>
+    <w:p/>
+    <w:p>
+      <w:r>
+        <w:t>The following libraries have been used to load images and models:</w:t>
+      </w:r>
+    </w:p>
+    <w:p>
+      <w:proofErr w:type="spellStart"/>
+      <w:r>
+        <w:t>Assimp</w:t>
+      </w:r>
+      <w:proofErr w:type="spellEnd"/>
+      <w:r>
+        <w:t xml:space="preserve">: </w:t>
+      </w:r>
+      <w:hyperlink r:id="rId17" w:history="1">
+        <w:r>
+          <w:rPr>
+            <w:rStyle w:val="Hyperlink"/>
+          </w:rPr>
+          <w:t>http://assimp.sourceforge.net/</w:t>
+        </w:r>
+      </w:hyperlink>
+    </w:p>
+    <w:p>
+      <w:r>
+        <w:t xml:space="preserve">SOIL: </w:t>
+      </w:r>
+      <w:hyperlink r:id="rId18" w:history="1">
+        <w:r>
+          <w:rPr>
+            <w:rStyle w:val="Hyperlink"/>
+          </w:rPr>
+          <w:t>http://www.lonesock.net/soil.html</w:t>
+        </w:r>
+      </w:hyperlink>
       <w:bookmarkStart w:id="15" w:name="_GoBack"/>
       <w:bookmarkEnd w:id="15"/>
     </w:p>
     <w:sectPr>
-      <w:footerReference w:type="default" r:id="rId15"/>
+      <w:footerReference w:type="default" r:id="rId19"/>
       <w:pgSz w:w="12240" w:h="15840"/>
       <w:pgMar w:top="1440" w:right="1440" w:bottom="1440" w:left="1440" w:header="720" w:footer="720" w:gutter="0"/>
       <w:pgNumType w:start="0"/>
@@ -7560,7 +7612,7 @@
           <w:rPr>
             <w:noProof/>
           </w:rPr>
-          <w:t>7</w:t>
+          <w:t>9</w:t>
         </w:r>
         <w:r>
           <w:rPr>
@@ -12109,7 +12161,7 @@
 </file>
 
 <file path=customXml/itemProps4.xml><?xml version="1.0" encoding="utf-8"?>
-<ds:datastoreItem xmlns:ds="http://schemas.openxmlformats.org/officeDocument/2006/customXml" ds:itemID="{72491006-0D04-4411-8181-D3C83113AF18}">
+<ds:datastoreItem xmlns:ds="http://schemas.openxmlformats.org/officeDocument/2006/customXml" ds:itemID="{505C524B-500C-401F-86ED-79AA1D17C4E0}">
   <ds:schemaRefs>
     <ds:schemaRef ds:uri="http://schemas.openxmlformats.org/officeDocument/2006/bibliography"/>
   </ds:schemaRefs>

--- a/Personal-Report.docx
+++ b/Personal-Report.docx
@@ -3347,9 +3347,9 @@
                   </wp:anchor>
                 </w:drawing>
               </mc:Choice>
-              <mc:Fallback xmlns:cx8="http://schemas.microsoft.com/office/drawing/2016/5/14/chartex" xmlns:cx7="http://schemas.microsoft.com/office/drawing/2016/5/13/chartex" xmlns:cx6="http://schemas.microsoft.com/office/drawing/2016/5/12/chartex">
+              <mc:Fallback>
                 <w:pict>
-                  <v:group w14:anchorId="687A349D" id="Group 2" o:spid="_x0000_s1026" style="position:absolute;margin-left:0;margin-top:0;width:168pt;height:718.55pt;z-index:-251657216;mso-height-percent:950;mso-left-percent:40;mso-position-horizontal-relative:page;mso-position-vertical:center;mso-position-vertical-relative:page;mso-height-percent:950;mso-left-percent:40" coordsize="21336,91257" o:gfxdata="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">
+                  <v:group w14:anchorId="58608120" id="Group 2" o:spid="_x0000_s1026" style="position:absolute;margin-left:0;margin-top:0;width:168pt;height:718.55pt;z-index:-251657216;mso-height-percent:950;mso-left-percent:40;mso-position-horizontal-relative:page;mso-position-vertical:center;mso-position-vertical-relative:page;mso-height-percent:950;mso-left-percent:40" coordsize="21336,91257" o:gfxdata="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">
                     <v:rect id="Rectangle 3" o:spid="_x0000_s1027" style="position:absolute;width:1945;height:91257;visibility:visible;mso-wrap-style:square;v-text-anchor:middle" o:gfxdata="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" fillcolor="#099bdd [3215]" stroked="f" strokeweight="1pt"/>
                     <v:group id="Group 5" o:spid="_x0000_s1028" style="position:absolute;left:762;top:42100;width:20574;height:49103" coordorigin="806,42118" coordsize="13062,31210" o:gfxdata="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">
                       <v:group id="Group 6" o:spid="_x0000_s1029" style="position:absolute;left:1410;top:42118;width:10478;height:31210" coordorigin="1410,42118" coordsize="10477,31210" o:gfxdata="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">
@@ -3558,25 +3558,21 @@
                                         <w:color w:val="FFC000" w:themeColor="accent1"/>
                                         <w:sz w:val="26"/>
                                         <w:szCs w:val="26"/>
+                                        <w:lang w:val="en-GB"/>
                                       </w:rPr>
-                                      <w:t>Maddaloni Ga</w:t>
+                                      <w:t xml:space="preserve">Maddaloni </w:t>
                                     </w:r>
+                                    <w:proofErr w:type="spellStart"/>
                                     <w:r>
                                       <w:rPr>
                                         <w:color w:val="FFC000" w:themeColor="accent1"/>
                                         <w:sz w:val="26"/>
                                         <w:szCs w:val="26"/>
+                                        <w:lang w:val="en-GB"/>
                                       </w:rPr>
-                                      <w:t>b</w:t>
+                                      <w:t>Gariele</w:t>
                                     </w:r>
-                                    <w:r>
-                                      <w:rPr>
-                                        <w:color w:val="FFC000" w:themeColor="accent1"/>
-                                        <w:sz w:val="26"/>
-                                        <w:szCs w:val="26"/>
-                                      </w:rPr>
-                                      <w:t>riele</w:t>
-                                    </w:r>
+                                    <w:proofErr w:type="spellEnd"/>
                                   </w:sdtContent>
                                 </w:sdt>
                               </w:p>
@@ -3675,25 +3671,21 @@
                                   <w:color w:val="FFC000" w:themeColor="accent1"/>
                                   <w:sz w:val="26"/>
                                   <w:szCs w:val="26"/>
+                                  <w:lang w:val="en-GB"/>
                                 </w:rPr>
-                                <w:t>Maddaloni Ga</w:t>
+                                <w:t xml:space="preserve">Maddaloni </w:t>
                               </w:r>
+                              <w:proofErr w:type="spellStart"/>
                               <w:r>
                                 <w:rPr>
                                   <w:color w:val="FFC000" w:themeColor="accent1"/>
                                   <w:sz w:val="26"/>
                                   <w:szCs w:val="26"/>
+                                  <w:lang w:val="en-GB"/>
                                 </w:rPr>
-                                <w:t>b</w:t>
+                                <w:t>Gariele</w:t>
                               </w:r>
-                              <w:r>
-                                <w:rPr>
-                                  <w:color w:val="FFC000" w:themeColor="accent1"/>
-                                  <w:sz w:val="26"/>
-                                  <w:szCs w:val="26"/>
-                                </w:rPr>
-                                <w:t>riele</w:t>
-                              </w:r>
+                              <w:proofErr w:type="spellEnd"/>
                             </w:sdtContent>
                           </w:sdt>
                         </w:p>
@@ -3754,6 +3746,229 @@
               <w:szCs w:val="52"/>
             </w:rPr>
           </w:pPr>
+          <w:r>
+            <w:rPr>
+              <w:noProof/>
+              <w:lang w:val="en-GB" w:eastAsia="en-GB"/>
+            </w:rPr>
+            <mc:AlternateContent>
+              <mc:Choice Requires="wps">
+                <w:drawing>
+                  <wp:anchor distT="91440" distB="91440" distL="114300" distR="114300" simplePos="0" relativeHeight="251663360" behindDoc="0" locked="0" layoutInCell="1" allowOverlap="1">
+                    <wp:simplePos x="0" y="0"/>
+                    <wp:positionH relativeFrom="margin">
+                      <wp:align>center</wp:align>
+                    </wp:positionH>
+                    <wp:positionV relativeFrom="paragraph">
+                      <wp:posOffset>2093595</wp:posOffset>
+                    </wp:positionV>
+                    <wp:extent cx="3474720" cy="1403985"/>
+                    <wp:effectExtent l="0" t="0" r="0" b="1905"/>
+                    <wp:wrapTopAndBottom/>
+                    <wp:docPr id="307" name="Text Box 2"/>
+                    <wp:cNvGraphicFramePr>
+                      <a:graphicFrameLocks xmlns:a="http://schemas.openxmlformats.org/drawingml/2006/main"/>
+                    </wp:cNvGraphicFramePr>
+                    <a:graphic xmlns:a="http://schemas.openxmlformats.org/drawingml/2006/main">
+                      <a:graphicData uri="http://schemas.microsoft.com/office/word/2010/wordprocessingShape">
+                        <wps:wsp>
+                          <wps:cNvSpPr txBox="1">
+                            <a:spLocks noChangeArrowheads="1"/>
+                          </wps:cNvSpPr>
+                          <wps:spPr bwMode="auto">
+                            <a:xfrm>
+                              <a:off x="0" y="0"/>
+                              <a:ext cx="3474720" cy="1403985"/>
+                            </a:xfrm>
+                            <a:prstGeom prst="rect">
+                              <a:avLst/>
+                            </a:prstGeom>
+                            <a:noFill/>
+                            <a:ln w="9525">
+                              <a:noFill/>
+                              <a:miter lim="800000"/>
+                              <a:headEnd/>
+                              <a:tailEnd/>
+                            </a:ln>
+                          </wps:spPr>
+                          <wps:txbx>
+                            <w:txbxContent>
+                              <w:p>
+                                <w:pPr>
+                                  <w:pBdr>
+                                    <w:top w:val="single" w:sz="24" w:space="8" w:color="FFC000" w:themeColor="accent1"/>
+                                    <w:bottom w:val="single" w:sz="24" w:space="8" w:color="FFC000" w:themeColor="accent1"/>
+                                  </w:pBdr>
+                                  <w:spacing w:after="0"/>
+                                  <w:rPr>
+                                    <w:i/>
+                                    <w:iCs/>
+                                    <w:color w:val="099BDD" w:themeColor="text2"/>
+                                    <w:sz w:val="24"/>
+                                    <w:szCs w:val="24"/>
+                                  </w:rPr>
+                                </w:pPr>
+                                <w:r>
+                                  <w:rPr>
+                                    <w:i/>
+                                    <w:iCs/>
+                                    <w:color w:val="099BDD" w:themeColor="text2"/>
+                                    <w:sz w:val="24"/>
+                                    <w:szCs w:val="24"/>
+                                  </w:rPr>
+                                  <w:t xml:space="preserve">I confirm that the code contained in this file (other than that provided or </w:t>
+                                </w:r>
+                                <w:proofErr w:type="spellStart"/>
+                                <w:r>
+                                  <w:rPr>
+                                    <w:i/>
+                                    <w:iCs/>
+                                    <w:color w:val="099BDD" w:themeColor="text2"/>
+                                    <w:sz w:val="24"/>
+                                    <w:szCs w:val="24"/>
+                                  </w:rPr>
+                                  <w:t>authorised</w:t>
+                                </w:r>
+                                <w:proofErr w:type="spellEnd"/>
+                                <w:r>
+                                  <w:rPr>
+                                    <w:i/>
+                                    <w:iCs/>
+                                    <w:color w:val="099BDD" w:themeColor="text2"/>
+                                    <w:sz w:val="24"/>
+                                    <w:szCs w:val="24"/>
+                                  </w:rPr>
+                                  <w:t>) is all my own work and has not been submitted elsewhere in fulfilment of this or any other award.</w:t>
+                                </w:r>
+                              </w:p>
+                              <w:p>
+                                <w:pPr>
+                                  <w:pBdr>
+                                    <w:top w:val="single" w:sz="24" w:space="8" w:color="FFC000" w:themeColor="accent1"/>
+                                    <w:bottom w:val="single" w:sz="24" w:space="8" w:color="FFC000" w:themeColor="accent1"/>
+                                  </w:pBdr>
+                                  <w:spacing w:after="0"/>
+                                  <w:rPr>
+                                    <w:i/>
+                                    <w:iCs/>
+                                    <w:color w:val="099BDD" w:themeColor="text2"/>
+                                    <w:sz w:val="24"/>
+                                  </w:rPr>
+                                </w:pPr>
+                                <w:r>
+                                  <w:rPr>
+                                    <w:i/>
+                                    <w:iCs/>
+                                    <w:color w:val="099BDD" w:themeColor="text2"/>
+                                    <w:sz w:val="24"/>
+                                    <w:szCs w:val="24"/>
+                                  </w:rPr>
+                                  <w:t>Signature.</w:t>
+                                </w:r>
+                              </w:p>
+                            </w:txbxContent>
+                          </wps:txbx>
+                          <wps:bodyPr rot="0" vert="horz" wrap="square" lIns="91440" tIns="45720" rIns="91440" bIns="45720" anchor="t" anchorCtr="0">
+                            <a:spAutoFit/>
+                          </wps:bodyPr>
+                        </wps:wsp>
+                      </a:graphicData>
+                    </a:graphic>
+                    <wp14:sizeRelH relativeFrom="margin">
+                      <wp14:pctWidth>58500</wp14:pctWidth>
+                    </wp14:sizeRelH>
+                    <wp14:sizeRelV relativeFrom="margin">
+                      <wp14:pctHeight>20000</wp14:pctHeight>
+                    </wp14:sizeRelV>
+                  </wp:anchor>
+                </w:drawing>
+              </mc:Choice>
+              <mc:Fallback>
+                <w:pict>
+                  <v:shape id="Text Box 2" o:spid="_x0000_s1027" type="#_x0000_t202" style="position:absolute;margin-left:0;margin-top:164.85pt;width:273.6pt;height:110.55pt;z-index:251663360;visibility:visible;mso-wrap-style:square;mso-width-percent:585;mso-height-percent:200;mso-wrap-distance-left:9pt;mso-wrap-distance-top:7.2pt;mso-wrap-distance-right:9pt;mso-wrap-distance-bottom:7.2pt;mso-position-horizontal:center;mso-position-horizontal-relative:margin;mso-position-vertical:absolute;mso-position-vertical-relative:text;mso-width-percent:585;mso-height-percent:200;mso-width-relative:margin;mso-height-relative:margin;v-text-anchor:top" o:gfxdata="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" filled="f" stroked="f">
+                    <v:textbox style="mso-fit-shape-to-text:t">
+                      <w:txbxContent>
+                        <w:p>
+                          <w:pPr>
+                            <w:pBdr>
+                              <w:top w:val="single" w:sz="24" w:space="8" w:color="FFC000" w:themeColor="accent1"/>
+                              <w:bottom w:val="single" w:sz="24" w:space="8" w:color="FFC000" w:themeColor="accent1"/>
+                            </w:pBdr>
+                            <w:spacing w:after="0"/>
+                            <w:rPr>
+                              <w:i/>
+                              <w:iCs/>
+                              <w:color w:val="099BDD" w:themeColor="text2"/>
+                              <w:sz w:val="24"/>
+                              <w:szCs w:val="24"/>
+                            </w:rPr>
+                          </w:pPr>
+                          <w:r>
+                            <w:rPr>
+                              <w:i/>
+                              <w:iCs/>
+                              <w:color w:val="099BDD" w:themeColor="text2"/>
+                              <w:sz w:val="24"/>
+                              <w:szCs w:val="24"/>
+                            </w:rPr>
+                            <w:t xml:space="preserve">I confirm that the code contained in this file (other than that provided or </w:t>
+                          </w:r>
+                          <w:proofErr w:type="spellStart"/>
+                          <w:r>
+                            <w:rPr>
+                              <w:i/>
+                              <w:iCs/>
+                              <w:color w:val="099BDD" w:themeColor="text2"/>
+                              <w:sz w:val="24"/>
+                              <w:szCs w:val="24"/>
+                            </w:rPr>
+                            <w:t>authorised</w:t>
+                          </w:r>
+                          <w:proofErr w:type="spellEnd"/>
+                          <w:r>
+                            <w:rPr>
+                              <w:i/>
+                              <w:iCs/>
+                              <w:color w:val="099BDD" w:themeColor="text2"/>
+                              <w:sz w:val="24"/>
+                              <w:szCs w:val="24"/>
+                            </w:rPr>
+                            <w:t>) is all my own work and has not been submitted elsewhere in fulfilment of this or any other award.</w:t>
+                          </w:r>
+                        </w:p>
+                        <w:p>
+                          <w:pPr>
+                            <w:pBdr>
+                              <w:top w:val="single" w:sz="24" w:space="8" w:color="FFC000" w:themeColor="accent1"/>
+                              <w:bottom w:val="single" w:sz="24" w:space="8" w:color="FFC000" w:themeColor="accent1"/>
+                            </w:pBdr>
+                            <w:spacing w:after="0"/>
+                            <w:rPr>
+                              <w:i/>
+                              <w:iCs/>
+                              <w:color w:val="099BDD" w:themeColor="text2"/>
+                              <w:sz w:val="24"/>
+                            </w:rPr>
+                          </w:pPr>
+                          <w:r>
+                            <w:rPr>
+                              <w:i/>
+                              <w:iCs/>
+                              <w:color w:val="099BDD" w:themeColor="text2"/>
+                              <w:sz w:val="24"/>
+                              <w:szCs w:val="24"/>
+                            </w:rPr>
+                            <w:t>Signature.</w:t>
+                          </w:r>
+                        </w:p>
+                      </w:txbxContent>
+                    </v:textbox>
+                    <w10:wrap type="topAndBottom" anchorx="margin"/>
+                  </v:shape>
+                </w:pict>
+              </mc:Fallback>
+            </mc:AlternateContent>
+          </w:r>
           <w:r>
             <w:rPr>
               <w:noProof/>
@@ -3902,7 +4117,7 @@
               </mc:Choice>
               <mc:Fallback>
                 <w:pict>
-                  <v:shape id="Text Box 1" o:spid="_x0000_s1027" type="#_x0000_t202" style="position:absolute;margin-left:174pt;margin-top:138.75pt;width:358.05pt;height:84.2pt;z-index:251660288;visibility:visible;mso-wrap-style:square;mso-width-percent:0;mso-height-percent:0;mso-wrap-distance-left:9pt;mso-wrap-distance-top:0;mso-wrap-distance-right:9pt;mso-wrap-distance-bottom:0;mso-position-horizontal:absolute;mso-position-horizontal-relative:page;mso-position-vertical:absolute;mso-position-vertical-relative:page;mso-width-percent:0;mso-height-percent:0;mso-width-relative:page;mso-height-relative:margin;v-text-anchor:top" o:gfxdata="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" filled="f" stroked="f" strokeweight=".5pt">
+                  <v:shape id="Text Box 1" o:spid="_x0000_s1028" type="#_x0000_t202" style="position:absolute;margin-left:174pt;margin-top:138.75pt;width:358.05pt;height:84.2pt;z-index:251660288;visibility:visible;mso-wrap-style:square;mso-width-percent:0;mso-height-percent:0;mso-wrap-distance-left:9pt;mso-wrap-distance-top:0;mso-wrap-distance-right:9pt;mso-wrap-distance-bottom:0;mso-position-horizontal:absolute;mso-position-horizontal-relative:page;mso-position-vertical:absolute;mso-position-vertical-relative:page;mso-width-percent:0;mso-height-percent:0;mso-width-relative:page;mso-height-relative:margin;v-text-anchor:top" o:gfxdata="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" filled="f" stroked="f" strokeweight=".5pt">
                     <v:textbox style="mso-fit-shape-to-text:t" inset="0,0,0,0">
                       <w:txbxContent>
                         <w:p>
@@ -4040,13 +4255,13 @@
           <w:r>
             <w:fldChar w:fldCharType="separate"/>
           </w:r>
-          <w:hyperlink w:anchor="_Toc481341471" w:history="1">
+          <w:hyperlink w:anchor="_Toc481415817" w:history="1">
             <w:r>
               <w:rPr>
                 <w:rStyle w:val="Hyperlink"/>
                 <w:noProof/>
               </w:rPr>
-              <w:t>Program Outline</w:t>
+              <w:t>Instructions</w:t>
             </w:r>
             <w:r>
               <w:rPr>
@@ -4067,7 +4282,7 @@
                 <w:noProof/>
                 <w:webHidden/>
               </w:rPr>
-              <w:instrText xml:space="preserve"> PAGEREF _Toc481341471 \h </w:instrText>
+              <w:instrText xml:space="preserve"> PAGEREF _Toc481415817 \h </w:instrText>
             </w:r>
             <w:r>
               <w:rPr>
@@ -4109,13 +4324,13 @@
               <w:lang w:val="en-GB" w:eastAsia="en-GB"/>
             </w:rPr>
           </w:pPr>
-          <w:hyperlink w:anchor="_Toc481341472" w:history="1">
+          <w:hyperlink w:anchor="_Toc481415818" w:history="1">
             <w:r>
               <w:rPr>
                 <w:rStyle w:val="Hyperlink"/>
                 <w:noProof/>
               </w:rPr>
-              <w:t>Architecture</w:t>
+              <w:t>Program Outline</w:t>
             </w:r>
             <w:r>
               <w:rPr>
@@ -4136,7 +4351,7 @@
                 <w:noProof/>
                 <w:webHidden/>
               </w:rPr>
-              <w:instrText xml:space="preserve"> PAGEREF _Toc481341472 \h </w:instrText>
+              <w:instrText xml:space="preserve"> PAGEREF _Toc481415818 \h </w:instrText>
             </w:r>
             <w:r>
               <w:rPr>
@@ -4156,143 +4371,7 @@
                 <w:noProof/>
                 <w:webHidden/>
               </w:rPr>
-              <w:t>3</w:t>
-            </w:r>
-            <w:r>
-              <w:rPr>
-                <w:noProof/>
-                <w:webHidden/>
-              </w:rPr>
-              <w:fldChar w:fldCharType="end"/>
-            </w:r>
-          </w:hyperlink>
-        </w:p>
-        <w:p>
-          <w:pPr>
-            <w:pStyle w:val="TOC2"/>
-            <w:tabs>
-              <w:tab w:val="right" w:leader="dot" w:pos="9350"/>
-            </w:tabs>
-            <w:rPr>
-              <w:noProof/>
-            </w:rPr>
-          </w:pPr>
-          <w:hyperlink w:anchor="_Toc481341473" w:history="1">
-            <w:r>
-              <w:rPr>
-                <w:rStyle w:val="Hyperlink"/>
-                <w:noProof/>
-              </w:rPr>
-              <w:t>Overview</w:t>
-            </w:r>
-            <w:r>
-              <w:rPr>
-                <w:noProof/>
-                <w:webHidden/>
-              </w:rPr>
-              <w:tab/>
-            </w:r>
-            <w:r>
-              <w:rPr>
-                <w:noProof/>
-                <w:webHidden/>
-              </w:rPr>
-              <w:fldChar w:fldCharType="begin"/>
-            </w:r>
-            <w:r>
-              <w:rPr>
-                <w:noProof/>
-                <w:webHidden/>
-              </w:rPr>
-              <w:instrText xml:space="preserve"> PAGEREF _Toc481341473 \h </w:instrText>
-            </w:r>
-            <w:r>
-              <w:rPr>
-                <w:noProof/>
-                <w:webHidden/>
-              </w:rPr>
-            </w:r>
-            <w:r>
-              <w:rPr>
-                <w:noProof/>
-                <w:webHidden/>
-              </w:rPr>
-              <w:fldChar w:fldCharType="separate"/>
-            </w:r>
-            <w:r>
-              <w:rPr>
-                <w:noProof/>
-                <w:webHidden/>
-              </w:rPr>
-              <w:t>3</w:t>
-            </w:r>
-            <w:r>
-              <w:rPr>
-                <w:noProof/>
-                <w:webHidden/>
-              </w:rPr>
-              <w:fldChar w:fldCharType="end"/>
-            </w:r>
-          </w:hyperlink>
-        </w:p>
-        <w:p>
-          <w:pPr>
-            <w:pStyle w:val="TOC2"/>
-            <w:tabs>
-              <w:tab w:val="right" w:leader="dot" w:pos="9350"/>
-            </w:tabs>
-            <w:rPr>
-              <w:noProof/>
-            </w:rPr>
-          </w:pPr>
-          <w:hyperlink w:anchor="_Toc481341474" w:history="1">
-            <w:r>
-              <w:rPr>
-                <w:rStyle w:val="Hyperlink"/>
-                <w:noProof/>
-              </w:rPr>
-              <w:t>Foundation</w:t>
-            </w:r>
-            <w:r>
-              <w:rPr>
-                <w:noProof/>
-                <w:webHidden/>
-              </w:rPr>
-              <w:tab/>
-            </w:r>
-            <w:r>
-              <w:rPr>
-                <w:noProof/>
-                <w:webHidden/>
-              </w:rPr>
-              <w:fldChar w:fldCharType="begin"/>
-            </w:r>
-            <w:r>
-              <w:rPr>
-                <w:noProof/>
-                <w:webHidden/>
-              </w:rPr>
-              <w:instrText xml:space="preserve"> PAGEREF _Toc481341474 \h </w:instrText>
-            </w:r>
-            <w:r>
-              <w:rPr>
-                <w:noProof/>
-                <w:webHidden/>
-              </w:rPr>
-            </w:r>
-            <w:r>
-              <w:rPr>
-                <w:noProof/>
-                <w:webHidden/>
-              </w:rPr>
-              <w:fldChar w:fldCharType="separate"/>
-            </w:r>
-            <w:r>
-              <w:rPr>
-                <w:noProof/>
-                <w:webHidden/>
-              </w:rPr>
-              <w:t>3</w:t>
+              <w:t>2</w:t>
             </w:r>
             <w:r>
               <w:rPr>
@@ -4314,13 +4393,13 @@
               <w:lang w:val="en-GB" w:eastAsia="en-GB"/>
             </w:rPr>
           </w:pPr>
-          <w:hyperlink w:anchor="_Toc481341475" w:history="1">
+          <w:hyperlink w:anchor="_Toc481415819" w:history="1">
             <w:r>
               <w:rPr>
                 <w:rStyle w:val="Hyperlink"/>
                 <w:noProof/>
               </w:rPr>
-              <w:t>High Level Encapsulation</w:t>
+              <w:t>Architecture</w:t>
             </w:r>
             <w:r>
               <w:rPr>
@@ -4341,7 +4420,7 @@
                 <w:noProof/>
                 <w:webHidden/>
               </w:rPr>
-              <w:instrText xml:space="preserve"> PAGEREF _Toc481341475 \h </w:instrText>
+              <w:instrText xml:space="preserve"> PAGEREF _Toc481415819 \h </w:instrText>
             </w:r>
             <w:r>
               <w:rPr>
@@ -4361,7 +4440,7 @@
                 <w:noProof/>
                 <w:webHidden/>
               </w:rPr>
-              <w:t>4</w:t>
+              <w:t>3</w:t>
             </w:r>
             <w:r>
               <w:rPr>
@@ -4380,15 +4459,16 @@
             </w:tabs>
             <w:rPr>
               <w:noProof/>
+              <w:lang w:val="en-GB" w:eastAsia="en-GB"/>
             </w:rPr>
           </w:pPr>
-          <w:hyperlink w:anchor="_Toc481341476" w:history="1">
+          <w:hyperlink w:anchor="_Toc481415820" w:history="1">
             <w:r>
               <w:rPr>
                 <w:rStyle w:val="Hyperlink"/>
                 <w:noProof/>
               </w:rPr>
-              <w:t>The Display class</w:t>
+              <w:t>Dependancy Graph</w:t>
             </w:r>
             <w:r>
               <w:rPr>
@@ -4409,7 +4489,7 @@
                 <w:noProof/>
                 <w:webHidden/>
               </w:rPr>
-              <w:instrText xml:space="preserve"> PAGEREF _Toc481341476 \h </w:instrText>
+              <w:instrText xml:space="preserve"> PAGEREF _Toc481415820 \h </w:instrText>
             </w:r>
             <w:r>
               <w:rPr>
@@ -4429,7 +4509,7 @@
                 <w:noProof/>
                 <w:webHidden/>
               </w:rPr>
-              <w:t>4</w:t>
+              <w:t>3</w:t>
             </w:r>
             <w:r>
               <w:rPr>
@@ -4448,15 +4528,16 @@
             </w:tabs>
             <w:rPr>
               <w:noProof/>
+              <w:lang w:val="en-GB" w:eastAsia="en-GB"/>
             </w:rPr>
           </w:pPr>
-          <w:hyperlink w:anchor="_Toc481341477" w:history="1">
+          <w:hyperlink w:anchor="_Toc481415821" w:history="1">
             <w:r>
               <w:rPr>
                 <w:rStyle w:val="Hyperlink"/>
                 <w:noProof/>
               </w:rPr>
-              <w:t>The Transform class</w:t>
+              <w:t>Class Overview</w:t>
             </w:r>
             <w:r>
               <w:rPr>
@@ -4477,7 +4558,7 @@
                 <w:noProof/>
                 <w:webHidden/>
               </w:rPr>
-              <w:instrText xml:space="preserve"> PAGEREF _Toc481341477 \h </w:instrText>
+              <w:instrText xml:space="preserve"> PAGEREF _Toc481415821 \h </w:instrText>
             </w:r>
             <w:r>
               <w:rPr>
@@ -4497,551 +4578,7 @@
                 <w:noProof/>
                 <w:webHidden/>
               </w:rPr>
-              <w:t>4</w:t>
-            </w:r>
-            <w:r>
-              <w:rPr>
-                <w:noProof/>
-                <w:webHidden/>
-              </w:rPr>
-              <w:fldChar w:fldCharType="end"/>
-            </w:r>
-          </w:hyperlink>
-        </w:p>
-        <w:p>
-          <w:pPr>
-            <w:pStyle w:val="TOC2"/>
-            <w:tabs>
-              <w:tab w:val="right" w:leader="dot" w:pos="9350"/>
-            </w:tabs>
-            <w:rPr>
-              <w:noProof/>
-            </w:rPr>
-          </w:pPr>
-          <w:hyperlink w:anchor="_Toc481341478" w:history="1">
-            <w:r>
-              <w:rPr>
-                <w:rStyle w:val="Hyperlink"/>
-                <w:noProof/>
-              </w:rPr>
-              <w:t>The Model class</w:t>
-            </w:r>
-            <w:r>
-              <w:rPr>
-                <w:noProof/>
-                <w:webHidden/>
-              </w:rPr>
-              <w:tab/>
-            </w:r>
-            <w:r>
-              <w:rPr>
-                <w:noProof/>
-                <w:webHidden/>
-              </w:rPr>
-              <w:fldChar w:fldCharType="begin"/>
-            </w:r>
-            <w:r>
-              <w:rPr>
-                <w:noProof/>
-                <w:webHidden/>
-              </w:rPr>
-              <w:instrText xml:space="preserve"> PAGEREF _Toc481341478 \h </w:instrText>
-            </w:r>
-            <w:r>
-              <w:rPr>
-                <w:noProof/>
-                <w:webHidden/>
-              </w:rPr>
-            </w:r>
-            <w:r>
-              <w:rPr>
-                <w:noProof/>
-                <w:webHidden/>
-              </w:rPr>
-              <w:fldChar w:fldCharType="separate"/>
-            </w:r>
-            <w:r>
-              <w:rPr>
-                <w:noProof/>
-                <w:webHidden/>
-              </w:rPr>
-              <w:t>4</w:t>
-            </w:r>
-            <w:r>
-              <w:rPr>
-                <w:noProof/>
-                <w:webHidden/>
-              </w:rPr>
-              <w:fldChar w:fldCharType="end"/>
-            </w:r>
-          </w:hyperlink>
-        </w:p>
-        <w:p>
-          <w:pPr>
-            <w:pStyle w:val="TOC2"/>
-            <w:tabs>
-              <w:tab w:val="right" w:leader="dot" w:pos="9350"/>
-            </w:tabs>
-            <w:rPr>
-              <w:noProof/>
-            </w:rPr>
-          </w:pPr>
-          <w:hyperlink w:anchor="_Toc481341479" w:history="1">
-            <w:r>
-              <w:rPr>
-                <w:rStyle w:val="Hyperlink"/>
-                <w:noProof/>
-              </w:rPr>
-              <w:t>The Camera class</w:t>
-            </w:r>
-            <w:r>
-              <w:rPr>
-                <w:noProof/>
-                <w:webHidden/>
-              </w:rPr>
-              <w:tab/>
-            </w:r>
-            <w:r>
-              <w:rPr>
-                <w:noProof/>
-                <w:webHidden/>
-              </w:rPr>
-              <w:fldChar w:fldCharType="begin"/>
-            </w:r>
-            <w:r>
-              <w:rPr>
-                <w:noProof/>
-                <w:webHidden/>
-              </w:rPr>
-              <w:instrText xml:space="preserve"> PAGEREF _Toc481341479 \h </w:instrText>
-            </w:r>
-            <w:r>
-              <w:rPr>
-                <w:noProof/>
-                <w:webHidden/>
-              </w:rPr>
-            </w:r>
-            <w:r>
-              <w:rPr>
-                <w:noProof/>
-                <w:webHidden/>
-              </w:rPr>
-              <w:fldChar w:fldCharType="separate"/>
-            </w:r>
-            <w:r>
-              <w:rPr>
-                <w:noProof/>
-                <w:webHidden/>
-              </w:rPr>
-              <w:t>5</w:t>
-            </w:r>
-            <w:r>
-              <w:rPr>
-                <w:noProof/>
-                <w:webHidden/>
-              </w:rPr>
-              <w:fldChar w:fldCharType="end"/>
-            </w:r>
-          </w:hyperlink>
-        </w:p>
-        <w:p>
-          <w:pPr>
-            <w:pStyle w:val="TOC2"/>
-            <w:tabs>
-              <w:tab w:val="right" w:leader="dot" w:pos="9350"/>
-            </w:tabs>
-            <w:rPr>
-              <w:noProof/>
-            </w:rPr>
-          </w:pPr>
-          <w:hyperlink w:anchor="_Toc481341480" w:history="1">
-            <w:r>
-              <w:rPr>
-                <w:rStyle w:val="Hyperlink"/>
-                <w:noProof/>
-              </w:rPr>
-              <w:t>The Scene class</w:t>
-            </w:r>
-            <w:r>
-              <w:rPr>
-                <w:noProof/>
-                <w:webHidden/>
-              </w:rPr>
-              <w:tab/>
-            </w:r>
-            <w:r>
-              <w:rPr>
-                <w:noProof/>
-                <w:webHidden/>
-              </w:rPr>
-              <w:fldChar w:fldCharType="begin"/>
-            </w:r>
-            <w:r>
-              <w:rPr>
-                <w:noProof/>
-                <w:webHidden/>
-              </w:rPr>
-              <w:instrText xml:space="preserve"> PAGEREF _Toc481341480 \h </w:instrText>
-            </w:r>
-            <w:r>
-              <w:rPr>
-                <w:noProof/>
-                <w:webHidden/>
-              </w:rPr>
-            </w:r>
-            <w:r>
-              <w:rPr>
-                <w:noProof/>
-                <w:webHidden/>
-              </w:rPr>
-              <w:fldChar w:fldCharType="separate"/>
-            </w:r>
-            <w:r>
-              <w:rPr>
-                <w:noProof/>
-                <w:webHidden/>
-              </w:rPr>
-              <w:t>5</w:t>
-            </w:r>
-            <w:r>
-              <w:rPr>
-                <w:noProof/>
-                <w:webHidden/>
-              </w:rPr>
-              <w:fldChar w:fldCharType="end"/>
-            </w:r>
-          </w:hyperlink>
-        </w:p>
-        <w:p>
-          <w:pPr>
-            <w:pStyle w:val="TOC2"/>
-            <w:tabs>
-              <w:tab w:val="right" w:leader="dot" w:pos="9350"/>
-            </w:tabs>
-            <w:rPr>
-              <w:noProof/>
-            </w:rPr>
-          </w:pPr>
-          <w:hyperlink w:anchor="_Toc481341481" w:history="1">
-            <w:r>
-              <w:rPr>
-                <w:rStyle w:val="Hyperlink"/>
-                <w:noProof/>
-              </w:rPr>
-              <w:t>The SceneManager class</w:t>
-            </w:r>
-            <w:r>
-              <w:rPr>
-                <w:noProof/>
-                <w:webHidden/>
-              </w:rPr>
-              <w:tab/>
-            </w:r>
-            <w:r>
-              <w:rPr>
-                <w:noProof/>
-                <w:webHidden/>
-              </w:rPr>
-              <w:fldChar w:fldCharType="begin"/>
-            </w:r>
-            <w:r>
-              <w:rPr>
-                <w:noProof/>
-                <w:webHidden/>
-              </w:rPr>
-              <w:instrText xml:space="preserve"> PAGEREF _Toc481341481 \h </w:instrText>
-            </w:r>
-            <w:r>
-              <w:rPr>
-                <w:noProof/>
-                <w:webHidden/>
-              </w:rPr>
-            </w:r>
-            <w:r>
-              <w:rPr>
-                <w:noProof/>
-                <w:webHidden/>
-              </w:rPr>
-              <w:fldChar w:fldCharType="separate"/>
-            </w:r>
-            <w:r>
-              <w:rPr>
-                <w:noProof/>
-                <w:webHidden/>
-              </w:rPr>
-              <w:t>5</w:t>
-            </w:r>
-            <w:r>
-              <w:rPr>
-                <w:noProof/>
-                <w:webHidden/>
-              </w:rPr>
-              <w:fldChar w:fldCharType="end"/>
-            </w:r>
-          </w:hyperlink>
-        </w:p>
-        <w:p>
-          <w:pPr>
-            <w:pStyle w:val="TOC2"/>
-            <w:tabs>
-              <w:tab w:val="right" w:leader="dot" w:pos="9350"/>
-            </w:tabs>
-            <w:rPr>
-              <w:noProof/>
-            </w:rPr>
-          </w:pPr>
-          <w:hyperlink w:anchor="_Toc481341482" w:history="1">
-            <w:r>
-              <w:rPr>
-                <w:rStyle w:val="Hyperlink"/>
-                <w:noProof/>
-              </w:rPr>
-              <w:t>The MainGame class</w:t>
-            </w:r>
-            <w:r>
-              <w:rPr>
-                <w:noProof/>
-                <w:webHidden/>
-              </w:rPr>
-              <w:tab/>
-            </w:r>
-            <w:r>
-              <w:rPr>
-                <w:noProof/>
-                <w:webHidden/>
-              </w:rPr>
-              <w:fldChar w:fldCharType="begin"/>
-            </w:r>
-            <w:r>
-              <w:rPr>
-                <w:noProof/>
-                <w:webHidden/>
-              </w:rPr>
-              <w:instrText xml:space="preserve"> PAGEREF _Toc481341482 \h </w:instrText>
-            </w:r>
-            <w:r>
-              <w:rPr>
-                <w:noProof/>
-                <w:webHidden/>
-              </w:rPr>
-            </w:r>
-            <w:r>
-              <w:rPr>
-                <w:noProof/>
-                <w:webHidden/>
-              </w:rPr>
-              <w:fldChar w:fldCharType="separate"/>
-            </w:r>
-            <w:r>
-              <w:rPr>
-                <w:noProof/>
-                <w:webHidden/>
-              </w:rPr>
-              <w:t>5</w:t>
-            </w:r>
-            <w:r>
-              <w:rPr>
-                <w:noProof/>
-                <w:webHidden/>
-              </w:rPr>
-              <w:fldChar w:fldCharType="end"/>
-            </w:r>
-          </w:hyperlink>
-        </w:p>
-        <w:p>
-          <w:pPr>
-            <w:pStyle w:val="TOC3"/>
-            <w:tabs>
-              <w:tab w:val="right" w:leader="dot" w:pos="9350"/>
-            </w:tabs>
-            <w:rPr>
-              <w:noProof/>
-            </w:rPr>
-          </w:pPr>
-          <w:hyperlink w:anchor="_Toc481341483" w:history="1">
-            <w:r>
-              <w:rPr>
-                <w:rStyle w:val="Hyperlink"/>
-                <w:noProof/>
-              </w:rPr>
-              <w:t>InitDisplay and InitSystems</w:t>
-            </w:r>
-            <w:r>
-              <w:rPr>
-                <w:noProof/>
-                <w:webHidden/>
-              </w:rPr>
-              <w:tab/>
-            </w:r>
-            <w:r>
-              <w:rPr>
-                <w:noProof/>
-                <w:webHidden/>
-              </w:rPr>
-              <w:fldChar w:fldCharType="begin"/>
-            </w:r>
-            <w:r>
-              <w:rPr>
-                <w:noProof/>
-                <w:webHidden/>
-              </w:rPr>
-              <w:instrText xml:space="preserve"> PAGEREF _Toc481341483 \h </w:instrText>
-            </w:r>
-            <w:r>
-              <w:rPr>
-                <w:noProof/>
-                <w:webHidden/>
-              </w:rPr>
-            </w:r>
-            <w:r>
-              <w:rPr>
-                <w:noProof/>
-                <w:webHidden/>
-              </w:rPr>
-              <w:fldChar w:fldCharType="separate"/>
-            </w:r>
-            <w:r>
-              <w:rPr>
-                <w:noProof/>
-                <w:webHidden/>
-              </w:rPr>
-              <w:t>5</w:t>
-            </w:r>
-            <w:r>
-              <w:rPr>
-                <w:noProof/>
-                <w:webHidden/>
-              </w:rPr>
-              <w:fldChar w:fldCharType="end"/>
-            </w:r>
-          </w:hyperlink>
-        </w:p>
-        <w:p>
-          <w:pPr>
-            <w:pStyle w:val="TOC3"/>
-            <w:tabs>
-              <w:tab w:val="right" w:leader="dot" w:pos="9350"/>
-            </w:tabs>
-            <w:rPr>
-              <w:noProof/>
-            </w:rPr>
-          </w:pPr>
-          <w:hyperlink w:anchor="_Toc481341484" w:history="1">
-            <w:r>
-              <w:rPr>
-                <w:rStyle w:val="Hyperlink"/>
-                <w:noProof/>
-              </w:rPr>
-              <w:t>Run</w:t>
-            </w:r>
-            <w:r>
-              <w:rPr>
-                <w:noProof/>
-                <w:webHidden/>
-              </w:rPr>
-              <w:tab/>
-            </w:r>
-            <w:r>
-              <w:rPr>
-                <w:noProof/>
-                <w:webHidden/>
-              </w:rPr>
-              <w:fldChar w:fldCharType="begin"/>
-            </w:r>
-            <w:r>
-              <w:rPr>
-                <w:noProof/>
-                <w:webHidden/>
-              </w:rPr>
-              <w:instrText xml:space="preserve"> PAGEREF _Toc481341484 \h </w:instrText>
-            </w:r>
-            <w:r>
-              <w:rPr>
-                <w:noProof/>
-                <w:webHidden/>
-              </w:rPr>
-            </w:r>
-            <w:r>
-              <w:rPr>
-                <w:noProof/>
-                <w:webHidden/>
-              </w:rPr>
-              <w:fldChar w:fldCharType="separate"/>
-            </w:r>
-            <w:r>
-              <w:rPr>
-                <w:noProof/>
-                <w:webHidden/>
-              </w:rPr>
-              <w:t>5</w:t>
-            </w:r>
-            <w:r>
-              <w:rPr>
-                <w:noProof/>
-                <w:webHidden/>
-              </w:rPr>
-              <w:fldChar w:fldCharType="end"/>
-            </w:r>
-          </w:hyperlink>
-        </w:p>
-        <w:p>
-          <w:pPr>
-            <w:pStyle w:val="TOC3"/>
-            <w:tabs>
-              <w:tab w:val="right" w:leader="dot" w:pos="9350"/>
-            </w:tabs>
-            <w:rPr>
-              <w:noProof/>
-            </w:rPr>
-          </w:pPr>
-          <w:hyperlink w:anchor="_Toc481341485" w:history="1">
-            <w:r>
-              <w:rPr>
-                <w:rStyle w:val="Hyperlink"/>
-                <w:noProof/>
-              </w:rPr>
-              <w:t>GameLoop, ProcessInputs and DrawGame</w:t>
-            </w:r>
-            <w:r>
-              <w:rPr>
-                <w:noProof/>
-                <w:webHidden/>
-              </w:rPr>
-              <w:tab/>
-            </w:r>
-            <w:r>
-              <w:rPr>
-                <w:noProof/>
-                <w:webHidden/>
-              </w:rPr>
-              <w:fldChar w:fldCharType="begin"/>
-            </w:r>
-            <w:r>
-              <w:rPr>
-                <w:noProof/>
-                <w:webHidden/>
-              </w:rPr>
-              <w:instrText xml:space="preserve"> PAGEREF _Toc481341485 \h </w:instrText>
-            </w:r>
-            <w:r>
-              <w:rPr>
-                <w:noProof/>
-                <w:webHidden/>
-              </w:rPr>
-            </w:r>
-            <w:r>
-              <w:rPr>
-                <w:noProof/>
-                <w:webHidden/>
-              </w:rPr>
-              <w:fldChar w:fldCharType="separate"/>
-            </w:r>
-            <w:r>
-              <w:rPr>
-                <w:noProof/>
-                <w:webHidden/>
-              </w:rPr>
-              <w:t>5</w:t>
+              <w:t>3</w:t>
             </w:r>
             <w:r>
               <w:rPr>
@@ -5063,13 +4600,13 @@
               <w:lang w:val="en-GB" w:eastAsia="en-GB"/>
             </w:rPr>
           </w:pPr>
-          <w:hyperlink w:anchor="_Toc481341486" w:history="1">
+          <w:hyperlink w:anchor="_Toc481415822" w:history="1">
             <w:r>
               <w:rPr>
                 <w:rStyle w:val="Hyperlink"/>
                 <w:noProof/>
               </w:rPr>
-              <w:t>Classes</w:t>
+              <w:t>Foundation</w:t>
             </w:r>
             <w:r>
               <w:rPr>
@@ -5090,7 +4627,7 @@
                 <w:noProof/>
                 <w:webHidden/>
               </w:rPr>
-              <w:instrText xml:space="preserve"> PAGEREF _Toc481341486 \h </w:instrText>
+              <w:instrText xml:space="preserve"> PAGEREF _Toc481415822 \h </w:instrText>
             </w:r>
             <w:r>
               <w:rPr>
@@ -5110,7 +4647,973 @@
                 <w:noProof/>
                 <w:webHidden/>
               </w:rPr>
+              <w:t>4</w:t>
+            </w:r>
+            <w:r>
+              <w:rPr>
+                <w:noProof/>
+                <w:webHidden/>
+              </w:rPr>
+              <w:fldChar w:fldCharType="end"/>
+            </w:r>
+          </w:hyperlink>
+        </w:p>
+        <w:p>
+          <w:pPr>
+            <w:pStyle w:val="TOC1"/>
+            <w:tabs>
+              <w:tab w:val="right" w:leader="dot" w:pos="9350"/>
+            </w:tabs>
+            <w:rPr>
+              <w:noProof/>
+              <w:lang w:val="en-GB" w:eastAsia="en-GB"/>
+            </w:rPr>
+          </w:pPr>
+          <w:hyperlink w:anchor="_Toc481415823" w:history="1">
+            <w:r>
+              <w:rPr>
+                <w:rStyle w:val="Hyperlink"/>
+                <w:noProof/>
+              </w:rPr>
+              <w:t>High Level Encapsulation</w:t>
+            </w:r>
+            <w:r>
+              <w:rPr>
+                <w:noProof/>
+                <w:webHidden/>
+              </w:rPr>
+              <w:tab/>
+            </w:r>
+            <w:r>
+              <w:rPr>
+                <w:noProof/>
+                <w:webHidden/>
+              </w:rPr>
+              <w:fldChar w:fldCharType="begin"/>
+            </w:r>
+            <w:r>
+              <w:rPr>
+                <w:noProof/>
+                <w:webHidden/>
+              </w:rPr>
+              <w:instrText xml:space="preserve"> PAGEREF _Toc481415823 \h </w:instrText>
+            </w:r>
+            <w:r>
+              <w:rPr>
+                <w:noProof/>
+                <w:webHidden/>
+              </w:rPr>
+            </w:r>
+            <w:r>
+              <w:rPr>
+                <w:noProof/>
+                <w:webHidden/>
+              </w:rPr>
+              <w:fldChar w:fldCharType="separate"/>
+            </w:r>
+            <w:r>
+              <w:rPr>
+                <w:noProof/>
+                <w:webHidden/>
+              </w:rPr>
               <w:t>5</w:t>
+            </w:r>
+            <w:r>
+              <w:rPr>
+                <w:noProof/>
+                <w:webHidden/>
+              </w:rPr>
+              <w:fldChar w:fldCharType="end"/>
+            </w:r>
+          </w:hyperlink>
+        </w:p>
+        <w:p>
+          <w:pPr>
+            <w:pStyle w:val="TOC2"/>
+            <w:tabs>
+              <w:tab w:val="right" w:leader="dot" w:pos="9350"/>
+            </w:tabs>
+            <w:rPr>
+              <w:noProof/>
+              <w:lang w:val="en-GB" w:eastAsia="en-GB"/>
+            </w:rPr>
+          </w:pPr>
+          <w:hyperlink w:anchor="_Toc481415824" w:history="1">
+            <w:r>
+              <w:rPr>
+                <w:rStyle w:val="Hyperlink"/>
+                <w:noProof/>
+              </w:rPr>
+              <w:t>The Display class</w:t>
+            </w:r>
+            <w:r>
+              <w:rPr>
+                <w:noProof/>
+                <w:webHidden/>
+              </w:rPr>
+              <w:tab/>
+            </w:r>
+            <w:r>
+              <w:rPr>
+                <w:noProof/>
+                <w:webHidden/>
+              </w:rPr>
+              <w:fldChar w:fldCharType="begin"/>
+            </w:r>
+            <w:r>
+              <w:rPr>
+                <w:noProof/>
+                <w:webHidden/>
+              </w:rPr>
+              <w:instrText xml:space="preserve"> PAGEREF _Toc481415824 \h </w:instrText>
+            </w:r>
+            <w:r>
+              <w:rPr>
+                <w:noProof/>
+                <w:webHidden/>
+              </w:rPr>
+            </w:r>
+            <w:r>
+              <w:rPr>
+                <w:noProof/>
+                <w:webHidden/>
+              </w:rPr>
+              <w:fldChar w:fldCharType="separate"/>
+            </w:r>
+            <w:r>
+              <w:rPr>
+                <w:noProof/>
+                <w:webHidden/>
+              </w:rPr>
+              <w:t>5</w:t>
+            </w:r>
+            <w:r>
+              <w:rPr>
+                <w:noProof/>
+                <w:webHidden/>
+              </w:rPr>
+              <w:fldChar w:fldCharType="end"/>
+            </w:r>
+          </w:hyperlink>
+        </w:p>
+        <w:p>
+          <w:pPr>
+            <w:pStyle w:val="TOC2"/>
+            <w:tabs>
+              <w:tab w:val="right" w:leader="dot" w:pos="9350"/>
+            </w:tabs>
+            <w:rPr>
+              <w:noProof/>
+              <w:lang w:val="en-GB" w:eastAsia="en-GB"/>
+            </w:rPr>
+          </w:pPr>
+          <w:hyperlink w:anchor="_Toc481415825" w:history="1">
+            <w:r>
+              <w:rPr>
+                <w:rStyle w:val="Hyperlink"/>
+                <w:noProof/>
+              </w:rPr>
+              <w:t>The Transform class</w:t>
+            </w:r>
+            <w:r>
+              <w:rPr>
+                <w:noProof/>
+                <w:webHidden/>
+              </w:rPr>
+              <w:tab/>
+            </w:r>
+            <w:r>
+              <w:rPr>
+                <w:noProof/>
+                <w:webHidden/>
+              </w:rPr>
+              <w:fldChar w:fldCharType="begin"/>
+            </w:r>
+            <w:r>
+              <w:rPr>
+                <w:noProof/>
+                <w:webHidden/>
+              </w:rPr>
+              <w:instrText xml:space="preserve"> PAGEREF _Toc481415825 \h </w:instrText>
+            </w:r>
+            <w:r>
+              <w:rPr>
+                <w:noProof/>
+                <w:webHidden/>
+              </w:rPr>
+            </w:r>
+            <w:r>
+              <w:rPr>
+                <w:noProof/>
+                <w:webHidden/>
+              </w:rPr>
+              <w:fldChar w:fldCharType="separate"/>
+            </w:r>
+            <w:r>
+              <w:rPr>
+                <w:noProof/>
+                <w:webHidden/>
+              </w:rPr>
+              <w:t>5</w:t>
+            </w:r>
+            <w:r>
+              <w:rPr>
+                <w:noProof/>
+                <w:webHidden/>
+              </w:rPr>
+              <w:fldChar w:fldCharType="end"/>
+            </w:r>
+          </w:hyperlink>
+        </w:p>
+        <w:p>
+          <w:pPr>
+            <w:pStyle w:val="TOC2"/>
+            <w:tabs>
+              <w:tab w:val="right" w:leader="dot" w:pos="9350"/>
+            </w:tabs>
+            <w:rPr>
+              <w:noProof/>
+              <w:lang w:val="en-GB" w:eastAsia="en-GB"/>
+            </w:rPr>
+          </w:pPr>
+          <w:hyperlink w:anchor="_Toc481415826" w:history="1">
+            <w:r>
+              <w:rPr>
+                <w:rStyle w:val="Hyperlink"/>
+                <w:noProof/>
+              </w:rPr>
+              <w:t>The Model class</w:t>
+            </w:r>
+            <w:r>
+              <w:rPr>
+                <w:noProof/>
+                <w:webHidden/>
+              </w:rPr>
+              <w:tab/>
+            </w:r>
+            <w:r>
+              <w:rPr>
+                <w:noProof/>
+                <w:webHidden/>
+              </w:rPr>
+              <w:fldChar w:fldCharType="begin"/>
+            </w:r>
+            <w:r>
+              <w:rPr>
+                <w:noProof/>
+                <w:webHidden/>
+              </w:rPr>
+              <w:instrText xml:space="preserve"> PAGEREF _Toc481415826 \h </w:instrText>
+            </w:r>
+            <w:r>
+              <w:rPr>
+                <w:noProof/>
+                <w:webHidden/>
+              </w:rPr>
+            </w:r>
+            <w:r>
+              <w:rPr>
+                <w:noProof/>
+                <w:webHidden/>
+              </w:rPr>
+              <w:fldChar w:fldCharType="separate"/>
+            </w:r>
+            <w:r>
+              <w:rPr>
+                <w:noProof/>
+                <w:webHidden/>
+              </w:rPr>
+              <w:t>5</w:t>
+            </w:r>
+            <w:r>
+              <w:rPr>
+                <w:noProof/>
+                <w:webHidden/>
+              </w:rPr>
+              <w:fldChar w:fldCharType="end"/>
+            </w:r>
+          </w:hyperlink>
+        </w:p>
+        <w:p>
+          <w:pPr>
+            <w:pStyle w:val="TOC2"/>
+            <w:tabs>
+              <w:tab w:val="right" w:leader="dot" w:pos="9350"/>
+            </w:tabs>
+            <w:rPr>
+              <w:noProof/>
+              <w:lang w:val="en-GB" w:eastAsia="en-GB"/>
+            </w:rPr>
+          </w:pPr>
+          <w:hyperlink w:anchor="_Toc481415827" w:history="1">
+            <w:r>
+              <w:rPr>
+                <w:rStyle w:val="Hyperlink"/>
+                <w:noProof/>
+              </w:rPr>
+              <w:t>The Camera class</w:t>
+            </w:r>
+            <w:r>
+              <w:rPr>
+                <w:noProof/>
+                <w:webHidden/>
+              </w:rPr>
+              <w:tab/>
+            </w:r>
+            <w:r>
+              <w:rPr>
+                <w:noProof/>
+                <w:webHidden/>
+              </w:rPr>
+              <w:fldChar w:fldCharType="begin"/>
+            </w:r>
+            <w:r>
+              <w:rPr>
+                <w:noProof/>
+                <w:webHidden/>
+              </w:rPr>
+              <w:instrText xml:space="preserve"> PAGEREF _Toc481415827 \h </w:instrText>
+            </w:r>
+            <w:r>
+              <w:rPr>
+                <w:noProof/>
+                <w:webHidden/>
+              </w:rPr>
+            </w:r>
+            <w:r>
+              <w:rPr>
+                <w:noProof/>
+                <w:webHidden/>
+              </w:rPr>
+              <w:fldChar w:fldCharType="separate"/>
+            </w:r>
+            <w:r>
+              <w:rPr>
+                <w:noProof/>
+                <w:webHidden/>
+              </w:rPr>
+              <w:t>5</w:t>
+            </w:r>
+            <w:r>
+              <w:rPr>
+                <w:noProof/>
+                <w:webHidden/>
+              </w:rPr>
+              <w:fldChar w:fldCharType="end"/>
+            </w:r>
+          </w:hyperlink>
+        </w:p>
+        <w:p>
+          <w:pPr>
+            <w:pStyle w:val="TOC2"/>
+            <w:tabs>
+              <w:tab w:val="right" w:leader="dot" w:pos="9350"/>
+            </w:tabs>
+            <w:rPr>
+              <w:noProof/>
+              <w:lang w:val="en-GB" w:eastAsia="en-GB"/>
+            </w:rPr>
+          </w:pPr>
+          <w:hyperlink w:anchor="_Toc481415828" w:history="1">
+            <w:r>
+              <w:rPr>
+                <w:rStyle w:val="Hyperlink"/>
+                <w:noProof/>
+              </w:rPr>
+              <w:t>The Scene class</w:t>
+            </w:r>
+            <w:r>
+              <w:rPr>
+                <w:noProof/>
+                <w:webHidden/>
+              </w:rPr>
+              <w:tab/>
+            </w:r>
+            <w:r>
+              <w:rPr>
+                <w:noProof/>
+                <w:webHidden/>
+              </w:rPr>
+              <w:fldChar w:fldCharType="begin"/>
+            </w:r>
+            <w:r>
+              <w:rPr>
+                <w:noProof/>
+                <w:webHidden/>
+              </w:rPr>
+              <w:instrText xml:space="preserve"> PAGEREF _Toc481415828 \h </w:instrText>
+            </w:r>
+            <w:r>
+              <w:rPr>
+                <w:noProof/>
+                <w:webHidden/>
+              </w:rPr>
+            </w:r>
+            <w:r>
+              <w:rPr>
+                <w:noProof/>
+                <w:webHidden/>
+              </w:rPr>
+              <w:fldChar w:fldCharType="separate"/>
+            </w:r>
+            <w:r>
+              <w:rPr>
+                <w:noProof/>
+                <w:webHidden/>
+              </w:rPr>
+              <w:t>6</w:t>
+            </w:r>
+            <w:r>
+              <w:rPr>
+                <w:noProof/>
+                <w:webHidden/>
+              </w:rPr>
+              <w:fldChar w:fldCharType="end"/>
+            </w:r>
+          </w:hyperlink>
+        </w:p>
+        <w:p>
+          <w:pPr>
+            <w:pStyle w:val="TOC2"/>
+            <w:tabs>
+              <w:tab w:val="right" w:leader="dot" w:pos="9350"/>
+            </w:tabs>
+            <w:rPr>
+              <w:noProof/>
+              <w:lang w:val="en-GB" w:eastAsia="en-GB"/>
+            </w:rPr>
+          </w:pPr>
+          <w:hyperlink w:anchor="_Toc481415829" w:history="1">
+            <w:r>
+              <w:rPr>
+                <w:rStyle w:val="Hyperlink"/>
+                <w:noProof/>
+              </w:rPr>
+              <w:t>The SceneManager class</w:t>
+            </w:r>
+            <w:r>
+              <w:rPr>
+                <w:noProof/>
+                <w:webHidden/>
+              </w:rPr>
+              <w:tab/>
+            </w:r>
+            <w:r>
+              <w:rPr>
+                <w:noProof/>
+                <w:webHidden/>
+              </w:rPr>
+              <w:fldChar w:fldCharType="begin"/>
+            </w:r>
+            <w:r>
+              <w:rPr>
+                <w:noProof/>
+                <w:webHidden/>
+              </w:rPr>
+              <w:instrText xml:space="preserve"> PAGEREF _Toc481415829 \h </w:instrText>
+            </w:r>
+            <w:r>
+              <w:rPr>
+                <w:noProof/>
+                <w:webHidden/>
+              </w:rPr>
+            </w:r>
+            <w:r>
+              <w:rPr>
+                <w:noProof/>
+                <w:webHidden/>
+              </w:rPr>
+              <w:fldChar w:fldCharType="separate"/>
+            </w:r>
+            <w:r>
+              <w:rPr>
+                <w:noProof/>
+                <w:webHidden/>
+              </w:rPr>
+              <w:t>6</w:t>
+            </w:r>
+            <w:r>
+              <w:rPr>
+                <w:noProof/>
+                <w:webHidden/>
+              </w:rPr>
+              <w:fldChar w:fldCharType="end"/>
+            </w:r>
+          </w:hyperlink>
+        </w:p>
+        <w:p>
+          <w:pPr>
+            <w:pStyle w:val="TOC2"/>
+            <w:tabs>
+              <w:tab w:val="right" w:leader="dot" w:pos="9350"/>
+            </w:tabs>
+            <w:rPr>
+              <w:noProof/>
+              <w:lang w:val="en-GB" w:eastAsia="en-GB"/>
+            </w:rPr>
+          </w:pPr>
+          <w:hyperlink w:anchor="_Toc481415830" w:history="1">
+            <w:r>
+              <w:rPr>
+                <w:rStyle w:val="Hyperlink"/>
+                <w:noProof/>
+              </w:rPr>
+              <w:t>The MainGame class</w:t>
+            </w:r>
+            <w:r>
+              <w:rPr>
+                <w:noProof/>
+                <w:webHidden/>
+              </w:rPr>
+              <w:tab/>
+            </w:r>
+            <w:r>
+              <w:rPr>
+                <w:noProof/>
+                <w:webHidden/>
+              </w:rPr>
+              <w:fldChar w:fldCharType="begin"/>
+            </w:r>
+            <w:r>
+              <w:rPr>
+                <w:noProof/>
+                <w:webHidden/>
+              </w:rPr>
+              <w:instrText xml:space="preserve"> PAGEREF _Toc481415830 \h </w:instrText>
+            </w:r>
+            <w:r>
+              <w:rPr>
+                <w:noProof/>
+                <w:webHidden/>
+              </w:rPr>
+            </w:r>
+            <w:r>
+              <w:rPr>
+                <w:noProof/>
+                <w:webHidden/>
+              </w:rPr>
+              <w:fldChar w:fldCharType="separate"/>
+            </w:r>
+            <w:r>
+              <w:rPr>
+                <w:noProof/>
+                <w:webHidden/>
+              </w:rPr>
+              <w:t>6</w:t>
+            </w:r>
+            <w:r>
+              <w:rPr>
+                <w:noProof/>
+                <w:webHidden/>
+              </w:rPr>
+              <w:fldChar w:fldCharType="end"/>
+            </w:r>
+          </w:hyperlink>
+        </w:p>
+        <w:p>
+          <w:pPr>
+            <w:pStyle w:val="TOC3"/>
+            <w:tabs>
+              <w:tab w:val="right" w:leader="dot" w:pos="9350"/>
+            </w:tabs>
+            <w:rPr>
+              <w:noProof/>
+              <w:lang w:val="en-GB" w:eastAsia="en-GB"/>
+            </w:rPr>
+          </w:pPr>
+          <w:hyperlink w:anchor="_Toc481415831" w:history="1">
+            <w:r>
+              <w:rPr>
+                <w:rStyle w:val="Hyperlink"/>
+                <w:noProof/>
+              </w:rPr>
+              <w:t>InitDisplay and InitSystems</w:t>
+            </w:r>
+            <w:r>
+              <w:rPr>
+                <w:noProof/>
+                <w:webHidden/>
+              </w:rPr>
+              <w:tab/>
+            </w:r>
+            <w:r>
+              <w:rPr>
+                <w:noProof/>
+                <w:webHidden/>
+              </w:rPr>
+              <w:fldChar w:fldCharType="begin"/>
+            </w:r>
+            <w:r>
+              <w:rPr>
+                <w:noProof/>
+                <w:webHidden/>
+              </w:rPr>
+              <w:instrText xml:space="preserve"> PAGEREF _Toc481415831 \h </w:instrText>
+            </w:r>
+            <w:r>
+              <w:rPr>
+                <w:noProof/>
+                <w:webHidden/>
+              </w:rPr>
+            </w:r>
+            <w:r>
+              <w:rPr>
+                <w:noProof/>
+                <w:webHidden/>
+              </w:rPr>
+              <w:fldChar w:fldCharType="separate"/>
+            </w:r>
+            <w:r>
+              <w:rPr>
+                <w:noProof/>
+                <w:webHidden/>
+              </w:rPr>
+              <w:t>6</w:t>
+            </w:r>
+            <w:r>
+              <w:rPr>
+                <w:noProof/>
+                <w:webHidden/>
+              </w:rPr>
+              <w:fldChar w:fldCharType="end"/>
+            </w:r>
+          </w:hyperlink>
+        </w:p>
+        <w:p>
+          <w:pPr>
+            <w:pStyle w:val="TOC3"/>
+            <w:tabs>
+              <w:tab w:val="right" w:leader="dot" w:pos="9350"/>
+            </w:tabs>
+            <w:rPr>
+              <w:noProof/>
+              <w:lang w:val="en-GB" w:eastAsia="en-GB"/>
+            </w:rPr>
+          </w:pPr>
+          <w:hyperlink w:anchor="_Toc481415832" w:history="1">
+            <w:r>
+              <w:rPr>
+                <w:rStyle w:val="Hyperlink"/>
+                <w:noProof/>
+              </w:rPr>
+              <w:t>Run</w:t>
+            </w:r>
+            <w:r>
+              <w:rPr>
+                <w:noProof/>
+                <w:webHidden/>
+              </w:rPr>
+              <w:tab/>
+            </w:r>
+            <w:r>
+              <w:rPr>
+                <w:noProof/>
+                <w:webHidden/>
+              </w:rPr>
+              <w:fldChar w:fldCharType="begin"/>
+            </w:r>
+            <w:r>
+              <w:rPr>
+                <w:noProof/>
+                <w:webHidden/>
+              </w:rPr>
+              <w:instrText xml:space="preserve"> PAGEREF _Toc481415832 \h </w:instrText>
+            </w:r>
+            <w:r>
+              <w:rPr>
+                <w:noProof/>
+                <w:webHidden/>
+              </w:rPr>
+            </w:r>
+            <w:r>
+              <w:rPr>
+                <w:noProof/>
+                <w:webHidden/>
+              </w:rPr>
+              <w:fldChar w:fldCharType="separate"/>
+            </w:r>
+            <w:r>
+              <w:rPr>
+                <w:noProof/>
+                <w:webHidden/>
+              </w:rPr>
+              <w:t>6</w:t>
+            </w:r>
+            <w:r>
+              <w:rPr>
+                <w:noProof/>
+                <w:webHidden/>
+              </w:rPr>
+              <w:fldChar w:fldCharType="end"/>
+            </w:r>
+          </w:hyperlink>
+        </w:p>
+        <w:p>
+          <w:pPr>
+            <w:pStyle w:val="TOC3"/>
+            <w:tabs>
+              <w:tab w:val="right" w:leader="dot" w:pos="9350"/>
+            </w:tabs>
+            <w:rPr>
+              <w:noProof/>
+              <w:lang w:val="en-GB" w:eastAsia="en-GB"/>
+            </w:rPr>
+          </w:pPr>
+          <w:hyperlink w:anchor="_Toc481415833" w:history="1">
+            <w:r>
+              <w:rPr>
+                <w:rStyle w:val="Hyperlink"/>
+                <w:noProof/>
+              </w:rPr>
+              <w:t>GameLoop, ProcessInputs and DrawGame</w:t>
+            </w:r>
+            <w:r>
+              <w:rPr>
+                <w:noProof/>
+                <w:webHidden/>
+              </w:rPr>
+              <w:tab/>
+            </w:r>
+            <w:r>
+              <w:rPr>
+                <w:noProof/>
+                <w:webHidden/>
+              </w:rPr>
+              <w:fldChar w:fldCharType="begin"/>
+            </w:r>
+            <w:r>
+              <w:rPr>
+                <w:noProof/>
+                <w:webHidden/>
+              </w:rPr>
+              <w:instrText xml:space="preserve"> PAGEREF _Toc481415833 \h </w:instrText>
+            </w:r>
+            <w:r>
+              <w:rPr>
+                <w:noProof/>
+                <w:webHidden/>
+              </w:rPr>
+            </w:r>
+            <w:r>
+              <w:rPr>
+                <w:noProof/>
+                <w:webHidden/>
+              </w:rPr>
+              <w:fldChar w:fldCharType="separate"/>
+            </w:r>
+            <w:r>
+              <w:rPr>
+                <w:noProof/>
+                <w:webHidden/>
+              </w:rPr>
+              <w:t>6</w:t>
+            </w:r>
+            <w:r>
+              <w:rPr>
+                <w:noProof/>
+                <w:webHidden/>
+              </w:rPr>
+              <w:fldChar w:fldCharType="end"/>
+            </w:r>
+          </w:hyperlink>
+        </w:p>
+        <w:p>
+          <w:pPr>
+            <w:pStyle w:val="TOC2"/>
+            <w:tabs>
+              <w:tab w:val="right" w:leader="dot" w:pos="9350"/>
+            </w:tabs>
+            <w:rPr>
+              <w:noProof/>
+              <w:lang w:val="en-GB" w:eastAsia="en-GB"/>
+            </w:rPr>
+          </w:pPr>
+          <w:hyperlink w:anchor="_Toc481415834" w:history="1">
+            <w:r>
+              <w:rPr>
+                <w:rStyle w:val="Hyperlink"/>
+                <w:noProof/>
+              </w:rPr>
+              <w:t>The GameController class</w:t>
+            </w:r>
+            <w:r>
+              <w:rPr>
+                <w:noProof/>
+                <w:webHidden/>
+              </w:rPr>
+              <w:tab/>
+            </w:r>
+            <w:r>
+              <w:rPr>
+                <w:noProof/>
+                <w:webHidden/>
+              </w:rPr>
+              <w:fldChar w:fldCharType="begin"/>
+            </w:r>
+            <w:r>
+              <w:rPr>
+                <w:noProof/>
+                <w:webHidden/>
+              </w:rPr>
+              <w:instrText xml:space="preserve"> PAGEREF _Toc481415834 \h </w:instrText>
+            </w:r>
+            <w:r>
+              <w:rPr>
+                <w:noProof/>
+                <w:webHidden/>
+              </w:rPr>
+            </w:r>
+            <w:r>
+              <w:rPr>
+                <w:noProof/>
+                <w:webHidden/>
+              </w:rPr>
+              <w:fldChar w:fldCharType="separate"/>
+            </w:r>
+            <w:r>
+              <w:rPr>
+                <w:noProof/>
+                <w:webHidden/>
+              </w:rPr>
+              <w:t>7</w:t>
+            </w:r>
+            <w:r>
+              <w:rPr>
+                <w:noProof/>
+                <w:webHidden/>
+              </w:rPr>
+              <w:fldChar w:fldCharType="end"/>
+            </w:r>
+          </w:hyperlink>
+        </w:p>
+        <w:p>
+          <w:pPr>
+            <w:pStyle w:val="TOC1"/>
+            <w:tabs>
+              <w:tab w:val="right" w:leader="dot" w:pos="9350"/>
+            </w:tabs>
+            <w:rPr>
+              <w:noProof/>
+              <w:lang w:val="en-GB" w:eastAsia="en-GB"/>
+            </w:rPr>
+          </w:pPr>
+          <w:hyperlink w:anchor="_Toc481415835" w:history="1">
+            <w:r>
+              <w:rPr>
+                <w:rStyle w:val="Hyperlink"/>
+                <w:noProof/>
+              </w:rPr>
+              <w:t>The Burn Shader</w:t>
+            </w:r>
+            <w:r>
+              <w:rPr>
+                <w:noProof/>
+                <w:webHidden/>
+              </w:rPr>
+              <w:tab/>
+            </w:r>
+            <w:r>
+              <w:rPr>
+                <w:noProof/>
+                <w:webHidden/>
+              </w:rPr>
+              <w:fldChar w:fldCharType="begin"/>
+            </w:r>
+            <w:r>
+              <w:rPr>
+                <w:noProof/>
+                <w:webHidden/>
+              </w:rPr>
+              <w:instrText xml:space="preserve"> PAGEREF _Toc481415835 \h </w:instrText>
+            </w:r>
+            <w:r>
+              <w:rPr>
+                <w:noProof/>
+                <w:webHidden/>
+              </w:rPr>
+            </w:r>
+            <w:r>
+              <w:rPr>
+                <w:noProof/>
+                <w:webHidden/>
+              </w:rPr>
+              <w:fldChar w:fldCharType="separate"/>
+            </w:r>
+            <w:r>
+              <w:rPr>
+                <w:noProof/>
+                <w:webHidden/>
+              </w:rPr>
+              <w:t>8</w:t>
+            </w:r>
+            <w:r>
+              <w:rPr>
+                <w:noProof/>
+                <w:webHidden/>
+              </w:rPr>
+              <w:fldChar w:fldCharType="end"/>
+            </w:r>
+          </w:hyperlink>
+        </w:p>
+        <w:p>
+          <w:pPr>
+            <w:pStyle w:val="TOC1"/>
+            <w:tabs>
+              <w:tab w:val="right" w:leader="dot" w:pos="9350"/>
+            </w:tabs>
+            <w:rPr>
+              <w:noProof/>
+              <w:lang w:val="en-GB" w:eastAsia="en-GB"/>
+            </w:rPr>
+          </w:pPr>
+          <w:hyperlink w:anchor="_Toc481415836" w:history="1">
+            <w:r>
+              <w:rPr>
+                <w:rStyle w:val="Hyperlink"/>
+                <w:noProof/>
+              </w:rPr>
+              <w:t>References</w:t>
+            </w:r>
+            <w:r>
+              <w:rPr>
+                <w:noProof/>
+                <w:webHidden/>
+              </w:rPr>
+              <w:tab/>
+            </w:r>
+            <w:r>
+              <w:rPr>
+                <w:noProof/>
+                <w:webHidden/>
+              </w:rPr>
+              <w:fldChar w:fldCharType="begin"/>
+            </w:r>
+            <w:r>
+              <w:rPr>
+                <w:noProof/>
+                <w:webHidden/>
+              </w:rPr>
+              <w:instrText xml:space="preserve"> PAGEREF _Toc481415836 \h </w:instrText>
+            </w:r>
+            <w:r>
+              <w:rPr>
+                <w:noProof/>
+                <w:webHidden/>
+              </w:rPr>
+            </w:r>
+            <w:r>
+              <w:rPr>
+                <w:noProof/>
+                <w:webHidden/>
+              </w:rPr>
+              <w:fldChar w:fldCharType="separate"/>
+            </w:r>
+            <w:r>
+              <w:rPr>
+                <w:noProof/>
+                <w:webHidden/>
+              </w:rPr>
+              <w:t>9</w:t>
             </w:r>
             <w:r>
               <w:rPr>
@@ -5152,12 +5655,33 @@
       <w:pPr>
         <w:pStyle w:val="Heading1"/>
       </w:pPr>
-      <w:bookmarkStart w:id="0" w:name="_Toc481341471"/>
+      <w:bookmarkStart w:id="0" w:name="_Toc481415817"/>
       <w:r>
         <w:lastRenderedPageBreak/>
+        <w:t>Instructions</w:t>
+      </w:r>
+      <w:bookmarkEnd w:id="0"/>
+    </w:p>
+    <w:p>
+      <w:r>
+        <w:t>The program can be operated by pressing the Spacebar to toggle between solid mode and transparent mode.</w:t>
+      </w:r>
+    </w:p>
+    <w:p>
+      <w:r>
+        <w:t>The same effect can be achieved by using the Left and Right arrows.</w:t>
+      </w:r>
+    </w:p>
+    <w:p/>
+    <w:p>
+      <w:pPr>
+        <w:pStyle w:val="Heading1"/>
+      </w:pPr>
+      <w:bookmarkStart w:id="1" w:name="_Toc481415818"/>
+      <w:r>
         <w:t>Program Outline</w:t>
       </w:r>
-      <w:bookmarkEnd w:id="0"/>
+      <w:bookmarkEnd w:id="1"/>
     </w:p>
     <w:p>
       <w:r>
@@ -5358,20 +5882,22 @@
       <w:pPr>
         <w:pStyle w:val="Heading1"/>
       </w:pPr>
-      <w:bookmarkStart w:id="1" w:name="_Toc481341472"/>
+      <w:bookmarkStart w:id="2" w:name="_Toc481415819"/>
       <w:r>
         <w:lastRenderedPageBreak/>
         <w:t>Architecture</w:t>
       </w:r>
-      <w:bookmarkEnd w:id="1"/>
+      <w:bookmarkEnd w:id="2"/>
     </w:p>
     <w:p>
       <w:pPr>
         <w:pStyle w:val="Heading2"/>
       </w:pPr>
+      <w:bookmarkStart w:id="3" w:name="_Toc481415820"/>
       <w:r>
         <w:t>Dependancy Graph</w:t>
       </w:r>
+      <w:bookmarkEnd w:id="3"/>
     </w:p>
     <w:p>
       <w:r>
@@ -5447,16 +5973,15 @@
       <w:pPr>
         <w:pStyle w:val="Heading2"/>
       </w:pPr>
+      <w:bookmarkStart w:id="4" w:name="_Toc481415821"/>
       <w:r>
         <w:t>Class Overview</w:t>
       </w:r>
+      <w:bookmarkEnd w:id="4"/>
     </w:p>
     <w:p>
       <w:r>
-        <w:t>Following is a picture showing a view of the classes</w:t>
-      </w:r>
-      <w:r>
-        <w:t>, methods and members names were chosen to be self-descriptive.</w:t>
+        <w:t>Following is a picture showing a view of the classes, methods and members names were chosen to be self-descriptive.</w:t>
       </w:r>
     </w:p>
     <w:p>
@@ -5525,7 +6050,6 @@
           <w:spacing w:val="15"/>
         </w:rPr>
       </w:pPr>
-      <w:bookmarkStart w:id="2" w:name="_Toc481341474"/>
       <w:r>
         <w:br w:type="page"/>
       </w:r>
@@ -5534,11 +6058,12 @@
       <w:pPr>
         <w:pStyle w:val="Heading1"/>
       </w:pPr>
+      <w:bookmarkStart w:id="5" w:name="_Toc481415822"/>
       <w:r>
         <w:lastRenderedPageBreak/>
         <w:t>Foundation</w:t>
       </w:r>
-      <w:bookmarkEnd w:id="2"/>
+      <w:bookmarkEnd w:id="5"/>
     </w:p>
     <w:p>
       <w:r>
@@ -5627,48 +6152,46 @@
         <w:spacing w:before="0" w:after="0" w:line="240" w:lineRule="auto"/>
       </w:pPr>
       <w:r>
-        <w:t>The Mesh class has all the information required by OpenG</w:t>
-      </w:r>
-      <w:r>
-        <w:t>L</w:t>
-      </w:r>
-      <w:r>
-        <w:t xml:space="preserve"> to draw its polygons</w:t>
-      </w:r>
-      <w:r>
-        <w:t xml:space="preserve">, such as vertices, indices </w:t>
+        <w:t xml:space="preserve">The Mesh class has all the information required by OpenGL to draw its polygons, such as vertices, indices </w:t>
       </w:r>
       <w:proofErr w:type="gramStart"/>
       <w:r>
-        <w:t xml:space="preserve">and </w:t>
-      </w:r>
-      <w:r>
-        <w:t>also</w:t>
+        <w:t>and also</w:t>
       </w:r>
       <w:proofErr w:type="gramEnd"/>
       <w:r>
-        <w:t xml:space="preserve"> contains a vector of textures, this </w:t>
-      </w:r>
-      <w:r>
-        <w:t>vector</w:t>
-      </w:r>
-      <w:r>
-        <w:t xml:space="preserve"> is only used if during the model loading, the Mesh's internal textures are used.</w:t>
+        <w:t xml:space="preserve"> contains a vector of textures, this vector is only used if during the model loading, the Mesh's internal textures are used. </w:t>
+      </w:r>
+      <w:r>
+        <w:t>VAO, VBO,</w:t>
+      </w:r>
+      <w:r>
+        <w:t xml:space="preserve"> and</w:t>
+      </w:r>
+      <w:r>
+        <w:t xml:space="preserve"> EBO</w:t>
       </w:r>
       <w:r>
         <w:t xml:space="preserve"> </w:t>
       </w:r>
-      <w:r>
-        <w:t>VAO, VBO,</w:t>
-      </w:r>
-      <w:r>
-        <w:t xml:space="preserve"> and</w:t>
-      </w:r>
-      <w:r>
-        <w:t xml:space="preserve"> EBO</w:t>
-      </w:r>
-      <w:r>
-        <w:t xml:space="preserve"> are located in this class as well and are passed to the pipeline through the </w:t>
+      <w:proofErr w:type="gramStart"/>
+      <w:r>
+        <w:t>are l</w:t>
+      </w:r>
+      <w:bookmarkStart w:id="6" w:name="_GoBack"/>
+      <w:bookmarkEnd w:id="6"/>
+      <w:r>
+        <w:t>ocated in</w:t>
+      </w:r>
+      <w:proofErr w:type="gramEnd"/>
+      <w:r>
+        <w:t xml:space="preserve"> this class as well</w:t>
+      </w:r>
+      <w:r>
+        <w:t>,</w:t>
+      </w:r>
+      <w:r>
+        <w:t xml:space="preserve"> and are passed to the pipeline through the </w:t>
       </w:r>
       <w:proofErr w:type="spellStart"/>
       <w:r>
@@ -5693,11 +6216,9 @@
         </w:rPr>
         <w:t xml:space="preserve"> </w:t>
       </w:r>
-      <w:proofErr w:type="gramStart"/>
-      <w:r>
-        <w:t>and  the</w:t>
-      </w:r>
-      <w:proofErr w:type="gramEnd"/>
+      <w:r>
+        <w:t>and the</w:t>
+      </w:r>
       <w:r>
         <w:t xml:space="preserve"> </w:t>
       </w:r>
@@ -5753,11 +6274,9 @@
       <w:r>
         <w:t xml:space="preserve">is called to bind the VAO. </w:t>
       </w:r>
-      <w:proofErr w:type="gramStart"/>
-      <w:r>
-        <w:t>Additionally</w:t>
-      </w:r>
-      <w:proofErr w:type="gramEnd"/>
+      <w:r>
+        <w:t>Additionally,</w:t>
+      </w:r>
       <w:r>
         <w:t xml:space="preserve"> this class also handles rendering using two methods. The first is used to draw a mesh binding the internal textures, using </w:t>
       </w:r>
@@ -6229,7 +6748,6 @@
           <w:spacing w:val="15"/>
         </w:rPr>
       </w:pPr>
-      <w:bookmarkStart w:id="3" w:name="_Toc481341475"/>
       <w:r>
         <w:br w:type="page"/>
       </w:r>
@@ -6238,11 +6756,12 @@
       <w:pPr>
         <w:pStyle w:val="Heading1"/>
       </w:pPr>
+      <w:bookmarkStart w:id="7" w:name="_Toc481415823"/>
       <w:r>
         <w:lastRenderedPageBreak/>
         <w:t>High Level Encapsulation</w:t>
       </w:r>
-      <w:bookmarkEnd w:id="3"/>
+      <w:bookmarkEnd w:id="7"/>
     </w:p>
     <w:p>
       <w:r>
@@ -6355,11 +6874,11 @@
       <w:pPr>
         <w:pStyle w:val="Heading2"/>
       </w:pPr>
-      <w:bookmarkStart w:id="4" w:name="_Toc481341476"/>
+      <w:bookmarkStart w:id="8" w:name="_Toc481415824"/>
       <w:r>
         <w:t>The Display class</w:t>
       </w:r>
-      <w:bookmarkEnd w:id="4"/>
+      <w:bookmarkEnd w:id="8"/>
     </w:p>
     <w:p>
       <w:r>
@@ -6402,11 +6921,11 @@
       <w:pPr>
         <w:pStyle w:val="Heading2"/>
       </w:pPr>
-      <w:bookmarkStart w:id="5" w:name="_Toc481341477"/>
+      <w:bookmarkStart w:id="9" w:name="_Toc481415825"/>
       <w:r>
         <w:t>The Transform class</w:t>
       </w:r>
-      <w:bookmarkEnd w:id="5"/>
+      <w:bookmarkEnd w:id="9"/>
     </w:p>
     <w:p>
       <w:r>
@@ -6420,45 +6939,21 @@
       <w:pPr>
         <w:pStyle w:val="Heading2"/>
       </w:pPr>
-      <w:bookmarkStart w:id="6" w:name="_Toc481341478"/>
+      <w:bookmarkStart w:id="10" w:name="_Toc481415826"/>
       <w:r>
         <w:t>Th</w:t>
       </w:r>
       <w:r>
         <w:t>e Model class</w:t>
       </w:r>
-      <w:bookmarkEnd w:id="6"/>
+      <w:bookmarkEnd w:id="10"/>
     </w:p>
     <w:p>
       <w:r>
         <w:t xml:space="preserve">This class </w:t>
       </w:r>
       <w:r>
-        <w:t>provides the</w:t>
-      </w:r>
-      <w:r>
-        <w:t xml:space="preserve"> core functionality </w:t>
-      </w:r>
-      <w:r>
-        <w:t xml:space="preserve">to load, draw and manipulate meshes. </w:t>
-      </w:r>
-      <w:r>
-        <w:t xml:space="preserve">The methods and members are </w:t>
-      </w:r>
-      <w:r>
-        <w:t>self-descriptive</w:t>
-      </w:r>
-      <w:r>
-        <w:t>, to be noted, the methods that handle mesh loading and proce</w:t>
-      </w:r>
-      <w:r>
-        <w:t xml:space="preserve">ssing are mostly taken from a </w:t>
-      </w:r>
-      <w:r>
-        <w:t>tutori</w:t>
-      </w:r>
-      <w:r>
-        <w:t xml:space="preserve">al on the </w:t>
+        <w:t xml:space="preserve">provides the core functionality to load, draw and manipulate meshes. The methods and members are self-descriptive, to be noted, the methods that handle mesh loading and processing are mostly taken from a tutorial on the </w:t>
       </w:r>
       <w:proofErr w:type="spellStart"/>
       <w:r>
@@ -6476,10 +6971,7 @@
         <w:t>https://learnopengl.com/#!Model-Loading/Model)</w:t>
       </w:r>
       <w:r>
-        <w:t xml:space="preserve">. </w:t>
-      </w:r>
-      <w:r>
-        <w:t>To be noted, the vector of Textures (</w:t>
+        <w:t>. To be noted, the vector of Textures (</w:t>
       </w:r>
       <w:proofErr w:type="spellStart"/>
       <w:r>
@@ -6495,19 +6987,7 @@
       </w:r>
       <w:proofErr w:type="spellEnd"/>
       <w:r>
-        <w:t xml:space="preserve"> is set to false during th</w:t>
-      </w:r>
-      <w:r>
-        <w:t xml:space="preserve">e loading of the external Mesh. </w:t>
-      </w:r>
-      <w:r>
-        <w:t>Such textures can only be added after the model is created and</w:t>
-      </w:r>
-      <w:r>
-        <w:t xml:space="preserve"> </w:t>
-      </w:r>
-      <w:r>
-        <w:t xml:space="preserve">only by using the appropriate method: </w:t>
+        <w:t xml:space="preserve"> is set to false during the loading of the external Mesh. Such textures can only be added after the model is created and only by using the appropriate method: </w:t>
       </w:r>
       <w:proofErr w:type="spellStart"/>
       <w:r>
@@ -6515,10 +6995,7 @@
       </w:r>
       <w:proofErr w:type="spellEnd"/>
       <w:r>
-        <w:t>.</w:t>
-      </w:r>
-      <w:r>
-        <w:t xml:space="preserve"> The Draw method is a wrapper that will call the appropriate Draw method of the associated Mesh, following the </w:t>
+        <w:t xml:space="preserve">. The Draw method is a wrapper that will call the appropriate Draw method of the associated Mesh, following the </w:t>
       </w:r>
       <w:proofErr w:type="gramStart"/>
       <w:r>
@@ -6552,11 +7029,11 @@
       <w:pPr>
         <w:pStyle w:val="Heading2"/>
       </w:pPr>
-      <w:bookmarkStart w:id="7" w:name="_Toc481341479"/>
+      <w:bookmarkStart w:id="11" w:name="_Toc481415827"/>
       <w:r>
         <w:t>The Camera class</w:t>
       </w:r>
-      <w:bookmarkEnd w:id="7"/>
+      <w:bookmarkEnd w:id="11"/>
     </w:p>
     <w:p>
       <w:r>
@@ -6659,39 +7136,18 @@
       <w:pPr>
         <w:pStyle w:val="Heading2"/>
       </w:pPr>
-      <w:bookmarkStart w:id="8" w:name="_Toc481341480"/>
+      <w:bookmarkStart w:id="12" w:name="_Toc481415828"/>
       <w:r>
         <w:t>The Scene class</w:t>
       </w:r>
-      <w:bookmarkEnd w:id="8"/>
+      <w:bookmarkEnd w:id="12"/>
     </w:p>
     <w:p>
       <w:r>
         <w:t xml:space="preserve">It </w:t>
       </w:r>
       <w:r>
-        <w:t>offers a way to manage models in a structured way.</w:t>
-      </w:r>
-      <w:r>
-        <w:t xml:space="preserve"> It contains a vector</w:t>
-      </w:r>
-      <w:r>
-        <w:t xml:space="preserve"> of references to Models that are imported in the game (</w:t>
-      </w:r>
-      <w:r>
-        <w:t xml:space="preserve">preferably in the main function). </w:t>
-      </w:r>
-      <w:r>
-        <w:t xml:space="preserve">It provides methods to operate on </w:t>
-      </w:r>
-      <w:r>
-        <w:t>said</w:t>
-      </w:r>
-      <w:r>
-        <w:t xml:space="preserve"> vector and is u</w:t>
-      </w:r>
-      <w:r>
-        <w:t xml:space="preserve">sually accessed in the </w:t>
+        <w:t xml:space="preserve">offers a way to manage models in a structured way. It contains a vector of references to Models that are imported in the game (preferably in the main function). It provides methods to operate on said vector and is usually accessed in the </w:t>
       </w:r>
       <w:proofErr w:type="spellStart"/>
       <w:r>
@@ -6699,13 +7155,7 @@
       </w:r>
       <w:proofErr w:type="spellEnd"/>
       <w:r>
-        <w:t xml:space="preserve"> class</w:t>
-      </w:r>
-      <w:r>
-        <w:t xml:space="preserve"> to perf</w:t>
-      </w:r>
-      <w:r>
-        <w:t>orm operations on the models. It allows the user to add models to the vector and to search for specific models</w:t>
+        <w:t xml:space="preserve"> class to perform operations on the models. It allows the user to add models to the vector and to search for specific models</w:t>
       </w:r>
       <w:r>
         <w:t>,</w:t>
@@ -6729,19 +7179,14 @@
       <w:pPr>
         <w:pStyle w:val="Heading2"/>
       </w:pPr>
-      <w:bookmarkStart w:id="9" w:name="_Toc481341481"/>
-      <w:r>
-        <w:t xml:space="preserve">The </w:t>
-      </w:r>
-      <w:proofErr w:type="spellStart"/>
-      <w:r>
-        <w:t>SceneManager</w:t>
-      </w:r>
-      <w:proofErr w:type="spellEnd"/>
+      <w:bookmarkStart w:id="13" w:name="_Toc481415829"/>
+      <w:r>
+        <w:t>The SceneManager</w:t>
+      </w:r>
       <w:r>
         <w:t xml:space="preserve"> class</w:t>
       </w:r>
-      <w:bookmarkEnd w:id="9"/>
+      <w:bookmarkEnd w:id="13"/>
     </w:p>
     <w:p>
       <w:r>
@@ -6758,19 +7203,11 @@
       <w:pPr>
         <w:pStyle w:val="Heading2"/>
       </w:pPr>
-      <w:bookmarkStart w:id="10" w:name="_Toc481341482"/>
-      <w:r>
-        <w:t xml:space="preserve">The </w:t>
-      </w:r>
-      <w:proofErr w:type="spellStart"/>
-      <w:r>
-        <w:t>MainGame</w:t>
-      </w:r>
-      <w:proofErr w:type="spellEnd"/>
-      <w:r>
-        <w:t xml:space="preserve"> class</w:t>
-      </w:r>
-      <w:bookmarkEnd w:id="10"/>
+      <w:bookmarkStart w:id="14" w:name="_Toc481415830"/>
+      <w:r>
+        <w:t>The MainGame class</w:t>
+      </w:r>
+      <w:bookmarkEnd w:id="14"/>
     </w:p>
     <w:p>
       <w:r>
@@ -6872,11 +7309,11 @@
       <w:pPr>
         <w:pStyle w:val="Heading3"/>
       </w:pPr>
-      <w:bookmarkStart w:id="11" w:name="_Toc481341483"/>
+      <w:bookmarkStart w:id="15" w:name="_Toc481415831"/>
       <w:r>
         <w:t>InitDisplay and InitSystems</w:t>
       </w:r>
-      <w:bookmarkEnd w:id="11"/>
+      <w:bookmarkEnd w:id="15"/>
     </w:p>
     <w:p>
       <w:proofErr w:type="spellStart"/>
@@ -6910,11 +7347,11 @@
       <w:pPr>
         <w:pStyle w:val="Heading3"/>
       </w:pPr>
-      <w:bookmarkStart w:id="12" w:name="_Toc481341484"/>
+      <w:bookmarkStart w:id="16" w:name="_Toc481415832"/>
       <w:r>
         <w:t>Run</w:t>
       </w:r>
-      <w:bookmarkEnd w:id="12"/>
+      <w:bookmarkEnd w:id="16"/>
     </w:p>
     <w:p>
       <w:r>
@@ -6954,11 +7391,11 @@
       <w:pPr>
         <w:pStyle w:val="Heading3"/>
       </w:pPr>
-      <w:bookmarkStart w:id="13" w:name="_Toc481341485"/>
+      <w:bookmarkStart w:id="17" w:name="_Toc481415833"/>
       <w:r>
         <w:t>GameLoop, ProcessInputs and DrawGame</w:t>
       </w:r>
-      <w:bookmarkEnd w:id="13"/>
+      <w:bookmarkEnd w:id="17"/>
     </w:p>
     <w:p>
       <w:r>
@@ -7026,16 +7463,7 @@
       </w:r>
       <w:proofErr w:type="gramEnd"/>
       <w:r>
-        <w:t xml:space="preserve"> the methods are passed</w:t>
-      </w:r>
-      <w:r>
-        <w:t xml:space="preserve"> the just calculated Delta Time</w:t>
-      </w:r>
-      <w:r>
-        <w:t xml:space="preserve"> for consistent outcomes on different hardware</w:t>
-      </w:r>
-      <w:r>
-        <w:t>.</w:t>
+        <w:t xml:space="preserve"> the methods are passed the just calculated Delta Time for consistent outcomes on different hardware.</w:t>
       </w:r>
     </w:p>
     <w:p>
@@ -7157,9 +7585,11 @@
       <w:pPr>
         <w:pStyle w:val="Heading2"/>
       </w:pPr>
+      <w:bookmarkStart w:id="18" w:name="_Toc481415834"/>
       <w:r>
         <w:t>The GameController class</w:t>
       </w:r>
+      <w:bookmarkEnd w:id="18"/>
     </w:p>
     <w:p>
       <w:r>
@@ -7180,16 +7610,7 @@
         <w:t>,</w:t>
       </w:r>
       <w:r>
-        <w:t xml:space="preserve"> that allow the user to setup and work with the models. It is the</w:t>
-      </w:r>
-      <w:r>
-        <w:t xml:space="preserve"> access point </w:t>
-      </w:r>
-      <w:r>
-        <w:t>of</w:t>
-      </w:r>
-      <w:r>
-        <w:t xml:space="preserve"> the engine to </w:t>
+        <w:t xml:space="preserve"> that allow the user to setup and work with the models. It is the access point of the engine to </w:t>
       </w:r>
       <w:r>
         <w:t>manipulate</w:t>
@@ -7239,20 +7660,20 @@
           <w:spacing w:val="15"/>
         </w:rPr>
       </w:pPr>
-      <w:bookmarkStart w:id="14" w:name="_Toc481341486"/>
       <w:r>
         <w:br w:type="page"/>
       </w:r>
     </w:p>
-    <w:bookmarkEnd w:id="14"/>
     <w:p>
       <w:pPr>
         <w:pStyle w:val="Heading1"/>
       </w:pPr>
+      <w:bookmarkStart w:id="19" w:name="_Toc481415835"/>
       <w:r>
         <w:lastRenderedPageBreak/>
         <w:t>The Burn Shader</w:t>
       </w:r>
+      <w:bookmarkEnd w:id="19"/>
     </w:p>
     <w:p>
       <w:r>
@@ -7472,9 +7893,11 @@
       <w:pPr>
         <w:pStyle w:val="Heading1"/>
       </w:pPr>
+      <w:bookmarkStart w:id="20" w:name="_Toc481415836"/>
       <w:r>
         <w:t>References</w:t>
       </w:r>
+      <w:bookmarkEnd w:id="20"/>
     </w:p>
     <w:p>
       <w:r>
@@ -7482,7 +7905,7 @@
       </w:r>
     </w:p>
     <w:p>
-      <w:hyperlink r:id="rId15" w:history="1">
+      <w:hyperlink r:id="rId15" w:anchor="!Model-Loading/Model" w:history="1">
         <w:r>
           <w:rPr>
             <w:rStyle w:val="Hyperlink"/>
@@ -7537,8 +7960,6 @@
           <w:t>http://www.lonesock.net/soil.html</w:t>
         </w:r>
       </w:hyperlink>
-      <w:bookmarkStart w:id="15" w:name="_GoBack"/>
-      <w:bookmarkEnd w:id="15"/>
     </w:p>
     <w:sectPr>
       <w:footerReference w:type="default" r:id="rId19"/>
@@ -7612,7 +8033,7 @@
           <w:rPr>
             <w:noProof/>
           </w:rPr>
-          <w:t>9</w:t>
+          <w:t>7</w:t>
         </w:r>
         <w:r>
           <w:rPr>
@@ -12161,7 +12582,7 @@
 </file>
 
 <file path=customXml/itemProps4.xml><?xml version="1.0" encoding="utf-8"?>
-<ds:datastoreItem xmlns:ds="http://schemas.openxmlformats.org/officeDocument/2006/customXml" ds:itemID="{505C524B-500C-401F-86ED-79AA1D17C4E0}">
+<ds:datastoreItem xmlns:ds="http://schemas.openxmlformats.org/officeDocument/2006/customXml" ds:itemID="{115962DC-FA1B-42BB-8557-44A38F27ADD2}">
   <ds:schemaRefs>
     <ds:schemaRef ds:uri="http://schemas.openxmlformats.org/officeDocument/2006/bibliography"/>
   </ds:schemaRefs>
